--- a/Champions/DnD/Orcus.docx
+++ b/Champions/DnD/Orcus.docx
@@ -43,8 +43,8 @@
         </w:rPr>
       </w:pPr>
       <w:r>
-        <w:object w:dxaOrig="8747" w:dyaOrig="7471">
-          <v:rect xmlns:o="urn:schemas-microsoft-com:office:office" xmlns:v="urn:schemas-microsoft-com:vml" id="rectole0000000000" style="width:437.350000pt;height:373.550000pt" o:preferrelative="t" o:ole="">
+        <w:object w:dxaOrig="8848" w:dyaOrig="7572">
+          <v:rect xmlns:o="urn:schemas-microsoft-com:office:office" xmlns:v="urn:schemas-microsoft-com:vml" id="rectole0000000000" style="width:442.400000pt;height:378.600000pt" o:preferrelative="t" o:ole="">
             <o:lock v:ext="edit"/>
             <v:imagedata xmlns:r="http://schemas.openxmlformats.org/officeDocument/2006/relationships" r:id="docRId1" o:title=""/>
           </v:rect>
@@ -517,7 +517,7 @@
           <w:sz w:val="24"/>
           <w:shd w:fill="auto" w:val="clear"/>
         </w:rPr>
-        <w:t xml:space="preserve">Ulti : Final Vengeance - when Orcus dies he explodes in a torrent of Necrotic energy dealing 40 damage to all characters hit by this Ranged attack , this always triggers upon death but Orcus may never return to life as his body is destroyed. Trigger,Ranged</w:t>
+        <w:t xml:space="preserve">Ulti : Final Vengeance - when Orcus dies he explodes in a torrent of Necrotic energy dealing 40 damage to all characters hit by this Ranged attack , this always triggers upon death but Orcus may never return to life as his body is destroyed. The battle is not over untill this ability resolves. Trigger,Ranged</w:t>
       </w:r>
     </w:p>
     <w:p>
